--- a/DHT11 temperature and humidity data analysing  in ThingSpeak Website.docx
+++ b/DHT11 temperature and humidity data analysing  in ThingSpeak Website.docx
@@ -537,8 +537,6 @@
         </w:rPr>
         <w:t>Code:</w:t>
       </w:r>
-      <w:bookmarkStart w:id="0" w:name="_GoBack"/>
-      <w:bookmarkEnd w:id="0"/>
     </w:p>
     <w:tbl>
       <w:tblPr>
@@ -2416,23 +2414,23 @@
           <w:sz w:val="36"/>
           <w:szCs w:val="44"/>
         </w:rPr>
-        <w:t xml:space="preserve">This is </w:t>
-      </w:r>
-      <w:proofErr w:type="spellStart"/>
-      <w:r>
-        <w:rPr>
-          <w:sz w:val="36"/>
-          <w:szCs w:val="44"/>
-        </w:rPr>
-        <w:t>shoing</w:t>
-      </w:r>
-      <w:proofErr w:type="spellEnd"/>
-      <w:r>
-        <w:rPr>
-          <w:sz w:val="36"/>
-          <w:szCs w:val="44"/>
-        </w:rPr>
-        <w:t xml:space="preserve"> the real time data of the temperature and humidity of DHT11</w:t>
+        <w:t>This is sho</w:t>
+      </w:r>
+      <w:r>
+        <w:rPr>
+          <w:sz w:val="36"/>
+          <w:szCs w:val="44"/>
+        </w:rPr>
+        <w:t>w</w:t>
+      </w:r>
+      <w:bookmarkStart w:id="0" w:name="_GoBack"/>
+      <w:bookmarkEnd w:id="0"/>
+      <w:r>
+        <w:rPr>
+          <w:sz w:val="36"/>
+          <w:szCs w:val="44"/>
+        </w:rPr>
+        <w:t>ing the real time data of the temperature and humidity of DHT11</w:t>
       </w:r>
     </w:p>
     <w:p>
@@ -3472,7 +3470,7 @@
 </file>
 
 <file path=customXml/itemProps1.xml><?xml version="1.0" encoding="utf-8"?>
-<ds:datastoreItem xmlns:ds="http://schemas.openxmlformats.org/officeDocument/2006/customXml" ds:itemID="{1B2ED874-3F62-4AD0-B86D-5085219723CC}">
+<ds:datastoreItem xmlns:ds="http://schemas.openxmlformats.org/officeDocument/2006/customXml" ds:itemID="{99E4EC6F-F056-4B37-A46F-59D68E2A46D8}">
   <ds:schemaRefs>
     <ds:schemaRef ds:uri="http://schemas.openxmlformats.org/officeDocument/2006/bibliography"/>
   </ds:schemaRefs>
